--- a/ReadmeV.2.0.docx
+++ b/ReadmeV.2.0.docx
@@ -164,6 +164,8 @@
           <w:szCs w:val="24"/>
         </w:rPr>
       </w:pPr>
+      <w:bookmarkStart w:id="0" w:name="_GoBack"/>
+      <w:bookmarkEnd w:id="0"/>
     </w:p>
     <w:p>
       <w:pPr>
@@ -711,8 +713,17 @@
           <w:rFonts w:hint="eastAsia" w:ascii="微软雅黑" w:hAnsi="微软雅黑" w:eastAsia="微软雅黑" w:cs="微软雅黑"/>
           <w:sz w:val="24"/>
           <w:szCs w:val="24"/>
-        </w:rPr>
-        <w:t>　　橙子网:http*</w:t>
+          <w:lang w:eastAsia="zh-CN"/>
+        </w:rPr>
+        <w:t>天翼云</w:t>
+      </w:r>
+      <w:r>
+        <w:rPr>
+          <w:rFonts w:hint="eastAsia" w:ascii="微软雅黑" w:hAnsi="微软雅黑" w:eastAsia="微软雅黑" w:cs="微软雅黑"/>
+          <w:sz w:val="24"/>
+          <w:szCs w:val="24"/>
+        </w:rPr>
+        <w:t>:</w:t>
       </w:r>
     </w:p>
     <w:p>
@@ -734,11 +745,71 @@
       </w:r>
       <w:r>
         <w:rPr>
-          <w:rFonts w:hint="eastAsia" w:ascii="微软雅黑" w:hAnsi="微软雅黑" w:eastAsia="微软雅黑" w:cs="微软雅黑"/>
-          <w:sz w:val="24"/>
-          <w:szCs w:val="24"/>
-        </w:rPr>
-        <w:t>Workshop:http*</w:t>
+          <w:rFonts w:ascii="宋体" w:hAnsi="宋体" w:eastAsia="宋体" w:cs="宋体"/>
+          <w:sz w:val="24"/>
+          <w:szCs w:val="24"/>
+        </w:rPr>
+        <w:fldChar w:fldCharType="begin"/>
+      </w:r>
+      <w:r>
+        <w:rPr>
+          <w:rFonts w:ascii="宋体" w:hAnsi="宋体" w:eastAsia="宋体" w:cs="宋体"/>
+          <w:sz w:val="24"/>
+          <w:szCs w:val="24"/>
+        </w:rPr>
+        <w:instrText xml:space="preserve"> HYPERLINK "https://cloud.189.cn/t/6zqE32AVnEBb" </w:instrText>
+      </w:r>
+      <w:r>
+        <w:rPr>
+          <w:rFonts w:ascii="宋体" w:hAnsi="宋体" w:eastAsia="宋体" w:cs="宋体"/>
+          <w:sz w:val="24"/>
+          <w:szCs w:val="24"/>
+        </w:rPr>
+        <w:fldChar w:fldCharType="separate"/>
+      </w:r>
+      <w:r>
+        <w:rPr>
+          <w:rStyle w:val="6"/>
+          <w:rFonts w:ascii="宋体" w:hAnsi="宋体" w:eastAsia="宋体" w:cs="宋体"/>
+          <w:sz w:val="24"/>
+          <w:szCs w:val="24"/>
+        </w:rPr>
+        <w:t>https://cloud.189.cn/t/6zqE32AVnEBb</w:t>
+      </w:r>
+      <w:r>
+        <w:rPr>
+          <w:rFonts w:ascii="宋体" w:hAnsi="宋体" w:eastAsia="宋体" w:cs="宋体"/>
+          <w:sz w:val="24"/>
+          <w:szCs w:val="24"/>
+        </w:rPr>
+        <w:fldChar w:fldCharType="end"/>
+      </w:r>
+    </w:p>
+    <w:p>
+      <w:pPr>
+        <w:pStyle w:val="2"/>
+        <w:rPr>
+          <w:rFonts w:hint="eastAsia" w:ascii="微软雅黑" w:hAnsi="微软雅黑" w:eastAsia="微软雅黑" w:cs="微软雅黑"/>
+          <w:sz w:val="24"/>
+          <w:szCs w:val="24"/>
+        </w:rPr>
+      </w:pPr>
+      <w:r>
+        <w:rPr>
+          <w:rFonts w:hint="eastAsia" w:ascii="微软雅黑" w:hAnsi="微软雅黑" w:eastAsia="微软雅黑" w:cs="微软雅黑"/>
+          <w:sz w:val="24"/>
+          <w:szCs w:val="24"/>
+          <w:lang w:eastAsia="zh-CN"/>
+        </w:rPr>
+        <w:t>百度云</w:t>
+      </w:r>
+      <w:r>
+        <w:rPr>
+          <w:rFonts w:hint="eastAsia" w:ascii="微软雅黑" w:hAnsi="微软雅黑" w:eastAsia="微软雅黑" w:cs="微软雅黑"/>
+          <w:sz w:val="24"/>
+          <w:szCs w:val="24"/>
+        </w:rPr>
+        <w:t>:</w:t>
       </w:r>
     </w:p>
     <w:p>
@@ -760,104 +831,353 @@
       </w:r>
       <w:r>
         <w:rPr>
-          <w:rFonts w:hint="eastAsia" w:ascii="微软雅黑" w:hAnsi="微软雅黑" w:eastAsia="微软雅黑" w:cs="微软雅黑"/>
-          <w:sz w:val="24"/>
-          <w:szCs w:val="24"/>
-        </w:rPr>
-        <w:t>Gamemaps:http*</w:t>
-      </w:r>
-    </w:p>
-    <w:p>
-      <w:pPr>
-        <w:pStyle w:val="2"/>
-        <w:ind w:firstLine="480" w:firstLineChars="200"/>
-        <w:rPr>
-          <w:rFonts w:hint="eastAsia" w:ascii="微软雅黑" w:hAnsi="微软雅黑" w:eastAsia="微软雅黑" w:cs="微软雅黑"/>
-          <w:sz w:val="24"/>
-          <w:szCs w:val="24"/>
-        </w:rPr>
-      </w:pPr>
-      <w:r>
-        <w:rPr>
-          <w:rFonts w:hint="eastAsia" w:ascii="微软雅黑" w:hAnsi="微软雅黑" w:eastAsia="微软雅黑" w:cs="微软雅黑"/>
-          <w:sz w:val="24"/>
-          <w:szCs w:val="24"/>
-        </w:rPr>
-        <w:t>百度网盘:http*</w:t>
-      </w:r>
-    </w:p>
-    <w:p>
-      <w:pPr>
-        <w:pStyle w:val="2"/>
-        <w:ind w:firstLine="420" w:firstLineChars="0"/>
-        <w:rPr>
-          <w:rFonts w:hint="default" w:ascii="微软雅黑" w:hAnsi="微软雅黑" w:eastAsia="微软雅黑" w:cs="微软雅黑"/>
-          <w:sz w:val="24"/>
-          <w:szCs w:val="24"/>
-          <w:lang w:val="en-US" w:eastAsia="zh-CN"/>
-        </w:rPr>
-      </w:pPr>
-      <w:r>
-        <w:rPr>
-          <w:rFonts w:hint="eastAsia" w:ascii="微软雅黑" w:hAnsi="微软雅黑" w:eastAsia="微软雅黑" w:cs="微软雅黑"/>
-          <w:sz w:val="24"/>
-          <w:szCs w:val="24"/>
-          <w:lang w:eastAsia="zh-CN"/>
-        </w:rPr>
-        <w:t>天翼云</w:t>
-      </w:r>
-      <w:r>
-        <w:rPr>
-          <w:rFonts w:hint="eastAsia" w:ascii="微软雅黑" w:hAnsi="微软雅黑" w:eastAsia="微软雅黑" w:cs="微软雅黑"/>
-          <w:sz w:val="24"/>
-          <w:szCs w:val="24"/>
-          <w:lang w:val="en-US" w:eastAsia="zh-CN"/>
-        </w:rPr>
-        <w:t>:</w:t>
-      </w:r>
-      <w:r>
-        <w:rPr>
-          <w:rFonts w:hint="eastAsia" w:ascii="微软雅黑" w:hAnsi="微软雅黑" w:eastAsia="微软雅黑" w:cs="微软雅黑"/>
-          <w:sz w:val="24"/>
-          <w:szCs w:val="24"/>
-        </w:rPr>
-        <w:t>http*</w:t>
-      </w:r>
-    </w:p>
-    <w:p>
-      <w:pPr>
-        <w:pStyle w:val="2"/>
-        <w:rPr>
-          <w:rFonts w:hint="eastAsia" w:ascii="微软雅黑" w:hAnsi="微软雅黑" w:eastAsia="微软雅黑" w:cs="微软雅黑"/>
-          <w:sz w:val="24"/>
-          <w:szCs w:val="24"/>
-        </w:rPr>
-      </w:pPr>
-      <w:r>
-        <w:rPr>
-          <w:rFonts w:hint="eastAsia" w:ascii="微软雅黑" w:hAnsi="微软雅黑" w:eastAsia="微软雅黑" w:cs="微软雅黑"/>
-          <w:sz w:val="24"/>
-          <w:szCs w:val="24"/>
-        </w:rPr>
-        <w:t xml:space="preserve"> </w:t>
-      </w:r>
-      <w:r>
-        <w:rPr>
-          <w:rFonts w:hint="eastAsia" w:ascii="微软雅黑" w:hAnsi="微软雅黑" w:eastAsia="微软雅黑" w:cs="微软雅黑"/>
-          <w:sz w:val="24"/>
-          <w:szCs w:val="24"/>
-          <w:lang w:val="en-US" w:eastAsia="zh-CN"/>
-        </w:rPr>
-        <w:t xml:space="preserve">  </w:t>
-      </w:r>
-      <w:r>
-        <w:rPr>
-          <w:rFonts w:hint="eastAsia" w:ascii="微软雅黑" w:hAnsi="微软雅黑" w:eastAsia="微软雅黑" w:cs="微软雅黑"/>
-          <w:sz w:val="24"/>
-          <w:szCs w:val="24"/>
-        </w:rPr>
-        <w:t>GitHub:http*</w:t>
-      </w:r>
+          <w:rFonts w:ascii="宋体" w:hAnsi="宋体" w:eastAsia="宋体" w:cs="宋体"/>
+          <w:sz w:val="24"/>
+          <w:szCs w:val="24"/>
+        </w:rPr>
+        <w:fldChar w:fldCharType="begin"/>
+      </w:r>
+      <w:r>
+        <w:rPr>
+          <w:rFonts w:ascii="宋体" w:hAnsi="宋体" w:eastAsia="宋体" w:cs="宋体"/>
+          <w:sz w:val="24"/>
+          <w:szCs w:val="24"/>
+        </w:rPr>
+        <w:instrText xml:space="preserve"> HYPERLINK "https://pan.baidu.com/s/1mIr5oJtP9c1Vm_GH223RgA" </w:instrText>
+      </w:r>
+      <w:r>
+        <w:rPr>
+          <w:rFonts w:ascii="宋体" w:hAnsi="宋体" w:eastAsia="宋体" w:cs="宋体"/>
+          <w:sz w:val="24"/>
+          <w:szCs w:val="24"/>
+        </w:rPr>
+        <w:fldChar w:fldCharType="separate"/>
+      </w:r>
+      <w:r>
+        <w:rPr>
+          <w:rStyle w:val="6"/>
+          <w:rFonts w:ascii="宋体" w:hAnsi="宋体" w:eastAsia="宋体" w:cs="宋体"/>
+          <w:sz w:val="24"/>
+          <w:szCs w:val="24"/>
+        </w:rPr>
+        <w:t>https://pan.baidu.com/s/1mIr5oJtP9c1Vm_GH223RgA</w:t>
+      </w:r>
+      <w:r>
+        <w:rPr>
+          <w:rFonts w:ascii="宋体" w:hAnsi="宋体" w:eastAsia="宋体" w:cs="宋体"/>
+          <w:sz w:val="24"/>
+          <w:szCs w:val="24"/>
+        </w:rPr>
+        <w:fldChar w:fldCharType="end"/>
+      </w:r>
+      <w:r>
+        <w:rPr>
+          <w:rFonts w:hint="eastAsia" w:ascii="微软雅黑" w:hAnsi="微软雅黑" w:eastAsia="微软雅黑" w:cs="微软雅黑"/>
+          <w:sz w:val="24"/>
+          <w:szCs w:val="24"/>
+        </w:rPr>
+        <w:t xml:space="preserve"> Password：</w:t>
+      </w:r>
+      <w:r>
+        <w:rPr>
+          <w:rFonts w:hint="eastAsia" w:ascii="微软雅黑" w:hAnsi="微软雅黑" w:eastAsia="微软雅黑" w:cs="微软雅黑"/>
+          <w:b/>
+          <w:bCs/>
+          <w:sz w:val="24"/>
+          <w:szCs w:val="24"/>
+        </w:rPr>
+        <w:t>ny2i</w:t>
+      </w:r>
+    </w:p>
+    <w:p>
+      <w:pPr>
+        <w:pStyle w:val="2"/>
+        <w:rPr>
+          <w:rFonts w:hint="eastAsia" w:ascii="微软雅黑" w:hAnsi="微软雅黑" w:eastAsia="微软雅黑" w:cs="微软雅黑"/>
+          <w:sz w:val="24"/>
+          <w:szCs w:val="24"/>
+        </w:rPr>
+      </w:pPr>
+      <w:r>
+        <w:rPr>
+          <w:rFonts w:hint="eastAsia" w:ascii="微软雅黑" w:hAnsi="微软雅黑" w:eastAsia="微软雅黑" w:cs="微软雅黑"/>
+          <w:sz w:val="24"/>
+          <w:szCs w:val="24"/>
+        </w:rPr>
+        <w:t>Gamemaps(Only VPK):</w:t>
+      </w:r>
+    </w:p>
+    <w:p>
+      <w:pPr>
+        <w:pStyle w:val="2"/>
+        <w:rPr>
+          <w:rFonts w:hint="eastAsia" w:ascii="微软雅黑" w:hAnsi="微软雅黑" w:eastAsia="微软雅黑" w:cs="微软雅黑"/>
+          <w:sz w:val="24"/>
+          <w:szCs w:val="24"/>
+        </w:rPr>
+      </w:pPr>
+      <w:r>
+        <w:rPr>
+          <w:rFonts w:hint="eastAsia" w:ascii="微软雅黑" w:hAnsi="微软雅黑" w:eastAsia="微软雅黑" w:cs="微软雅黑"/>
+          <w:sz w:val="24"/>
+          <w:szCs w:val="24"/>
+        </w:rPr>
+        <w:tab/>
+      </w:r>
+      <w:r>
+        <w:rPr>
+          <w:rFonts w:ascii="宋体" w:hAnsi="宋体" w:eastAsia="宋体" w:cs="宋体"/>
+          <w:sz w:val="24"/>
+          <w:szCs w:val="24"/>
+        </w:rPr>
+        <w:fldChar w:fldCharType="begin"/>
+      </w:r>
+      <w:r>
+        <w:rPr>
+          <w:rFonts w:ascii="宋体" w:hAnsi="宋体" w:eastAsia="宋体" w:cs="宋体"/>
+          <w:sz w:val="24"/>
+          <w:szCs w:val="24"/>
+        </w:rPr>
+        <w:instrText xml:space="preserve"> HYPERLINK "https://www.gamemaps.com/details/21597" </w:instrText>
+      </w:r>
+      <w:r>
+        <w:rPr>
+          <w:rFonts w:ascii="宋体" w:hAnsi="宋体" w:eastAsia="宋体" w:cs="宋体"/>
+          <w:sz w:val="24"/>
+          <w:szCs w:val="24"/>
+        </w:rPr>
+        <w:fldChar w:fldCharType="separate"/>
+      </w:r>
+      <w:r>
+        <w:rPr>
+          <w:rStyle w:val="6"/>
+          <w:rFonts w:ascii="宋体" w:hAnsi="宋体" w:eastAsia="宋体" w:cs="宋体"/>
+          <w:sz w:val="24"/>
+          <w:szCs w:val="24"/>
+        </w:rPr>
+        <w:t>https://www.gamemaps.com/details/21597</w:t>
+      </w:r>
+      <w:r>
+        <w:rPr>
+          <w:rFonts w:ascii="宋体" w:hAnsi="宋体" w:eastAsia="宋体" w:cs="宋体"/>
+          <w:sz w:val="24"/>
+          <w:szCs w:val="24"/>
+        </w:rPr>
+        <w:fldChar w:fldCharType="end"/>
+      </w:r>
+      <w:r>
+        <w:rPr>
+          <w:rFonts w:hint="eastAsia" w:ascii="微软雅黑" w:hAnsi="微软雅黑" w:eastAsia="微软雅黑" w:cs="微软雅黑"/>
+          <w:sz w:val="24"/>
+          <w:szCs w:val="24"/>
+        </w:rPr>
+        <w:tab/>
+      </w:r>
+      <w:r>
+        <w:rPr>
+          <w:rFonts w:ascii="宋体" w:hAnsi="宋体" w:eastAsia="宋体" w:cs="宋体"/>
+          <w:sz w:val="24"/>
+          <w:szCs w:val="24"/>
+        </w:rPr>
+        <w:fldChar w:fldCharType="begin"/>
+      </w:r>
+      <w:r>
+        <w:rPr>
+          <w:rFonts w:ascii="宋体" w:hAnsi="宋体" w:eastAsia="宋体" w:cs="宋体"/>
+          <w:sz w:val="24"/>
+          <w:szCs w:val="24"/>
+        </w:rPr>
+        <w:instrText xml:space="preserve"> HYPERLINK "https://www.gamemaps.com/details/21765" </w:instrText>
+      </w:r>
+      <w:r>
+        <w:rPr>
+          <w:rFonts w:ascii="宋体" w:hAnsi="宋体" w:eastAsia="宋体" w:cs="宋体"/>
+          <w:sz w:val="24"/>
+          <w:szCs w:val="24"/>
+        </w:rPr>
+        <w:fldChar w:fldCharType="separate"/>
+      </w:r>
+      <w:r>
+        <w:rPr>
+          <w:rStyle w:val="6"/>
+          <w:rFonts w:ascii="宋体" w:hAnsi="宋体" w:eastAsia="宋体" w:cs="宋体"/>
+          <w:sz w:val="24"/>
+          <w:szCs w:val="24"/>
+        </w:rPr>
+        <w:t>https://www.gamemaps.com/details/21765</w:t>
+      </w:r>
+      <w:r>
+        <w:rPr>
+          <w:rFonts w:ascii="宋体" w:hAnsi="宋体" w:eastAsia="宋体" w:cs="宋体"/>
+          <w:sz w:val="24"/>
+          <w:szCs w:val="24"/>
+        </w:rPr>
+        <w:fldChar w:fldCharType="end"/>
+      </w:r>
+    </w:p>
+    <w:p>
+      <w:pPr>
+        <w:pStyle w:val="2"/>
+        <w:rPr>
+          <w:rFonts w:hint="eastAsia" w:ascii="微软雅黑" w:hAnsi="微软雅黑" w:eastAsia="微软雅黑" w:cs="微软雅黑"/>
+          <w:sz w:val="24"/>
+          <w:szCs w:val="24"/>
+        </w:rPr>
+      </w:pPr>
+      <w:r>
+        <w:rPr>
+          <w:rFonts w:hint="eastAsia" w:ascii="微软雅黑" w:hAnsi="微软雅黑" w:eastAsia="微软雅黑" w:cs="微软雅黑"/>
+          <w:sz w:val="24"/>
+          <w:szCs w:val="24"/>
+        </w:rPr>
+        <w:t>Workshop(Only Readme):</w:t>
+      </w:r>
+    </w:p>
+    <w:p>
+      <w:pPr>
+        <w:pStyle w:val="2"/>
+        <w:rPr>
+          <w:rFonts w:ascii="宋体" w:hAnsi="宋体" w:eastAsia="宋体" w:cs="宋体"/>
+          <w:sz w:val="24"/>
+          <w:szCs w:val="24"/>
+        </w:rPr>
+      </w:pPr>
+      <w:r>
+        <w:rPr>
+          <w:rFonts w:hint="eastAsia" w:ascii="微软雅黑" w:hAnsi="微软雅黑" w:eastAsia="微软雅黑" w:cs="微软雅黑"/>
+          <w:sz w:val="24"/>
+          <w:szCs w:val="24"/>
+        </w:rPr>
+        <w:tab/>
+      </w:r>
+      <w:r>
+        <w:rPr>
+          <w:rFonts w:ascii="宋体" w:hAnsi="宋体" w:eastAsia="宋体" w:cs="宋体"/>
+          <w:sz w:val="24"/>
+          <w:szCs w:val="24"/>
+        </w:rPr>
+        <w:fldChar w:fldCharType="begin"/>
+      </w:r>
+      <w:r>
+        <w:rPr>
+          <w:rFonts w:ascii="宋体" w:hAnsi="宋体" w:eastAsia="宋体" w:cs="宋体"/>
+          <w:sz w:val="24"/>
+          <w:szCs w:val="24"/>
+        </w:rPr>
+        <w:instrText xml:space="preserve"> HYPERLINK "https://steamcommunity.com/sharedfiles/filedetails/?id=1861579537" </w:instrText>
+      </w:r>
+      <w:r>
+        <w:rPr>
+          <w:rFonts w:ascii="宋体" w:hAnsi="宋体" w:eastAsia="宋体" w:cs="宋体"/>
+          <w:sz w:val="24"/>
+          <w:szCs w:val="24"/>
+        </w:rPr>
+        <w:fldChar w:fldCharType="separate"/>
+      </w:r>
+      <w:r>
+        <w:rPr>
+          <w:rStyle w:val="6"/>
+          <w:rFonts w:ascii="宋体" w:hAnsi="宋体" w:eastAsia="宋体" w:cs="宋体"/>
+          <w:sz w:val="24"/>
+          <w:szCs w:val="24"/>
+        </w:rPr>
+        <w:t>https://steamcommunity.com/sharedfiles/filedetails/?id=1861579537</w:t>
+      </w:r>
+      <w:r>
+        <w:rPr>
+          <w:rFonts w:ascii="宋体" w:hAnsi="宋体" w:eastAsia="宋体" w:cs="宋体"/>
+          <w:sz w:val="24"/>
+          <w:szCs w:val="24"/>
+        </w:rPr>
+        <w:fldChar w:fldCharType="end"/>
+      </w:r>
+    </w:p>
+    <w:p>
+      <w:pPr>
+        <w:pStyle w:val="2"/>
+        <w:rPr>
+          <w:rFonts w:hint="eastAsia" w:ascii="微软雅黑" w:hAnsi="微软雅黑" w:eastAsia="微软雅黑" w:cs="微软雅黑"/>
+          <w:sz w:val="24"/>
+          <w:szCs w:val="24"/>
+        </w:rPr>
+      </w:pPr>
+      <w:r>
+        <w:rPr>
+          <w:rFonts w:hint="eastAsia" w:ascii="微软雅黑" w:hAnsi="微软雅黑" w:eastAsia="微软雅黑" w:cs="微软雅黑"/>
+          <w:sz w:val="24"/>
+          <w:szCs w:val="24"/>
+        </w:rPr>
+        <w:t>GitHub(Only Readme):</w:t>
+      </w:r>
+    </w:p>
+    <w:p>
+      <w:pPr>
+        <w:pStyle w:val="2"/>
+        <w:rPr>
+          <w:rFonts w:hint="eastAsia" w:ascii="微软雅黑" w:hAnsi="微软雅黑" w:eastAsia="微软雅黑" w:cs="微软雅黑"/>
+          <w:sz w:val="24"/>
+          <w:szCs w:val="24"/>
+        </w:rPr>
+      </w:pPr>
+      <w:r>
+        <w:rPr>
+          <w:rFonts w:hint="eastAsia" w:ascii="微软雅黑" w:hAnsi="微软雅黑" w:eastAsia="微软雅黑" w:cs="微软雅黑"/>
+          <w:sz w:val="24"/>
+          <w:szCs w:val="24"/>
+        </w:rPr>
+        <w:tab/>
+      </w:r>
+      <w:r>
+        <w:rPr>
+          <w:rFonts w:ascii="宋体" w:hAnsi="宋体" w:eastAsia="宋体" w:cs="宋体"/>
+          <w:sz w:val="24"/>
+          <w:szCs w:val="24"/>
+        </w:rPr>
+        <w:fldChar w:fldCharType="begin"/>
+      </w:r>
+      <w:r>
+        <w:rPr>
+          <w:rFonts w:ascii="宋体" w:hAnsi="宋体" w:eastAsia="宋体" w:cs="宋体"/>
+          <w:sz w:val="24"/>
+          <w:szCs w:val="24"/>
+        </w:rPr>
+        <w:instrText xml:space="preserve"> HYPERLINK "https://github.com/Tonymot/HL2MapsReadme" </w:instrText>
+      </w:r>
+      <w:r>
+        <w:rPr>
+          <w:rFonts w:ascii="宋体" w:hAnsi="宋体" w:eastAsia="宋体" w:cs="宋体"/>
+          <w:sz w:val="24"/>
+          <w:szCs w:val="24"/>
+        </w:rPr>
+        <w:fldChar w:fldCharType="separate"/>
+      </w:r>
+      <w:r>
+        <w:rPr>
+          <w:rStyle w:val="6"/>
+          <w:rFonts w:ascii="宋体" w:hAnsi="宋体" w:eastAsia="宋体" w:cs="宋体"/>
+          <w:sz w:val="24"/>
+          <w:szCs w:val="24"/>
+        </w:rPr>
+        <w:t>https://github.com/Tonymot/HL2MapsReadme</w:t>
+      </w:r>
+      <w:r>
+        <w:rPr>
+          <w:rFonts w:ascii="宋体" w:hAnsi="宋体" w:eastAsia="宋体" w:cs="宋体"/>
+          <w:sz w:val="24"/>
+          <w:szCs w:val="24"/>
+        </w:rPr>
+        <w:fldChar w:fldCharType="end"/>
+      </w:r>
+    </w:p>
+    <w:p>
+      <w:pPr>
+        <w:pStyle w:val="2"/>
+        <w:rPr>
+          <w:rFonts w:hint="eastAsia" w:ascii="微软雅黑" w:hAnsi="微软雅黑" w:eastAsia="微软雅黑" w:cs="微软雅黑"/>
+          <w:sz w:val="24"/>
+          <w:szCs w:val="24"/>
+        </w:rPr>
+      </w:pPr>
     </w:p>
     <w:p>
       <w:pPr>
@@ -1005,6 +1325,21 @@
     <w:p>
       <w:pPr>
         <w:pStyle w:val="2"/>
+        <w:numPr>
+          <w:ilvl w:val="0"/>
+          <w:numId w:val="0"/>
+        </w:numPr>
+        <w:rPr>
+          <w:rFonts w:hint="eastAsia" w:ascii="微软雅黑" w:hAnsi="微软雅黑" w:eastAsia="微软雅黑" w:cs="微软雅黑"/>
+          <w:sz w:val="24"/>
+          <w:szCs w:val="24"/>
+          <w:lang w:val="en-US" w:eastAsia="zh-CN"/>
+        </w:rPr>
+      </w:pPr>
+    </w:p>
+    <w:p>
+      <w:pPr>
+        <w:pStyle w:val="2"/>
         <w:rPr>
           <w:rFonts w:hint="eastAsia" w:ascii="微软雅黑" w:hAnsi="微软雅黑" w:eastAsia="微软雅黑" w:cs="微软雅黑"/>
           <w:sz w:val="24"/>
@@ -1024,38 +1359,49 @@
       <w:pPr>
         <w:pStyle w:val="2"/>
         <w:rPr>
+          <w:rFonts w:hint="eastAsia" w:ascii="微软雅黑" w:hAnsi="微软雅黑" w:eastAsia="微软雅黑" w:cs="微软雅黑"/>
+          <w:sz w:val="24"/>
+          <w:szCs w:val="24"/>
+          <w:lang w:val="en-US" w:eastAsia="zh-CN"/>
+        </w:rPr>
+      </w:pPr>
+      <w:r>
+        <w:rPr>
+          <w:rFonts w:hint="eastAsia" w:ascii="微软雅黑" w:hAnsi="微软雅黑" w:eastAsia="微软雅黑" w:cs="微软雅黑"/>
+          <w:sz w:val="24"/>
+          <w:szCs w:val="24"/>
+        </w:rPr>
+        <w:t>答:75%会</w:t>
+      </w:r>
+      <w:r>
+        <w:rPr>
+          <w:rFonts w:hint="eastAsia" w:ascii="微软雅黑" w:hAnsi="微软雅黑" w:eastAsia="微软雅黑" w:cs="微软雅黑"/>
+          <w:sz w:val="24"/>
+          <w:szCs w:val="24"/>
+          <w:lang w:eastAsia="zh-CN"/>
+        </w:rPr>
+        <w:t>的</w:t>
+      </w:r>
+      <w:r>
+        <w:rPr>
+          <w:rFonts w:hint="eastAsia" w:ascii="微软雅黑" w:hAnsi="微软雅黑" w:eastAsia="微软雅黑" w:cs="微软雅黑"/>
+          <w:sz w:val="24"/>
+          <w:szCs w:val="24"/>
+          <w:lang w:val="en-US" w:eastAsia="zh-CN"/>
+        </w:rPr>
+        <w:t>.</w:t>
+      </w:r>
+    </w:p>
+    <w:p>
+      <w:pPr>
+        <w:pStyle w:val="2"/>
+        <w:rPr>
           <w:rFonts w:hint="default" w:ascii="微软雅黑" w:hAnsi="微软雅黑" w:eastAsia="微软雅黑" w:cs="微软雅黑"/>
           <w:sz w:val="24"/>
           <w:szCs w:val="24"/>
           <w:lang w:val="en-US" w:eastAsia="zh-CN"/>
         </w:rPr>
       </w:pPr>
-      <w:r>
-        <w:rPr>
-          <w:rFonts w:hint="eastAsia" w:ascii="微软雅黑" w:hAnsi="微软雅黑" w:eastAsia="微软雅黑" w:cs="微软雅黑"/>
-          <w:sz w:val="24"/>
-          <w:szCs w:val="24"/>
-        </w:rPr>
-        <w:t>答:75%会</w:t>
-      </w:r>
-      <w:r>
-        <w:rPr>
-          <w:rFonts w:hint="eastAsia" w:ascii="微软雅黑" w:hAnsi="微软雅黑" w:eastAsia="微软雅黑" w:cs="微软雅黑"/>
-          <w:sz w:val="24"/>
-          <w:szCs w:val="24"/>
-          <w:lang w:eastAsia="zh-CN"/>
-        </w:rPr>
-        <w:t>的</w:t>
-      </w:r>
-      <w:r>
-        <w:rPr>
-          <w:rFonts w:hint="eastAsia" w:ascii="微软雅黑" w:hAnsi="微软雅黑" w:eastAsia="微软雅黑" w:cs="微软雅黑"/>
-          <w:sz w:val="24"/>
-          <w:szCs w:val="24"/>
-          <w:lang w:val="en-US" w:eastAsia="zh-CN"/>
-        </w:rPr>
-        <w:t>.</w:t>
-      </w:r>
     </w:p>
     <w:p>
       <w:pPr>
@@ -1188,24 +1534,14 @@
         <w:pStyle w:val="2"/>
         <w:ind w:firstLine="240" w:firstLineChars="100"/>
         <w:rPr>
-          <w:rFonts w:hint="default" w:ascii="微软雅黑" w:hAnsi="微软雅黑" w:eastAsia="微软雅黑" w:cs="微软雅黑"/>
-          <w:b/>
-          <w:bCs/>
-          <w:sz w:val="24"/>
-          <w:szCs w:val="24"/>
-          <w:lang w:val="en-US" w:eastAsia="zh-CN"/>
-        </w:rPr>
-      </w:pPr>
-      <w:r>
-        <w:rPr>
           <w:rFonts w:hint="eastAsia" w:ascii="微软雅黑" w:hAnsi="微软雅黑" w:eastAsia="微软雅黑" w:cs="微软雅黑"/>
           <w:b w:val="0"/>
           <w:bCs w:val="0"/>
           <w:sz w:val="24"/>
           <w:szCs w:val="24"/>
-        </w:rPr>
-        <w:t>hl2_</w:t>
-      </w:r>
+          <w:lang w:val="en-US" w:eastAsia="zh-CN"/>
+        </w:rPr>
+      </w:pPr>
       <w:r>
         <w:rPr>
           <w:rFonts w:hint="eastAsia" w:ascii="微软雅黑" w:hAnsi="微软雅黑" w:eastAsia="微软雅黑" w:cs="微软雅黑"/>
@@ -1213,6 +1549,16 @@
           <w:bCs w:val="0"/>
           <w:sz w:val="24"/>
           <w:szCs w:val="24"/>
+        </w:rPr>
+        <w:t>hl2_</w:t>
+      </w:r>
+      <w:r>
+        <w:rPr>
+          <w:rFonts w:hint="eastAsia" w:ascii="微软雅黑" w:hAnsi="微软雅黑" w:eastAsia="微软雅黑" w:cs="微软雅黑"/>
+          <w:b w:val="0"/>
+          <w:bCs w:val="0"/>
+          <w:sz w:val="24"/>
+          <w:szCs w:val="24"/>
           <w:lang w:val="en-US" w:eastAsia="zh-CN"/>
         </w:rPr>
         <w:t>patches_*.vpk是地图必备的补丁文件.</w:t>
@@ -1222,6 +1568,19 @@
       <w:pPr>
         <w:pStyle w:val="2"/>
         <w:rPr>
+          <w:rFonts w:hint="default" w:ascii="微软雅黑" w:hAnsi="微软雅黑" w:eastAsia="微软雅黑" w:cs="微软雅黑"/>
+          <w:b w:val="0"/>
+          <w:bCs w:val="0"/>
+          <w:sz w:val="24"/>
+          <w:szCs w:val="24"/>
+          <w:lang w:val="en-US" w:eastAsia="zh-CN"/>
+        </w:rPr>
+      </w:pPr>
+    </w:p>
+    <w:p>
+      <w:pPr>
+        <w:pStyle w:val="2"/>
+        <w:rPr>
           <w:rFonts w:hint="eastAsia" w:ascii="微软雅黑" w:hAnsi="微软雅黑" w:eastAsia="微软雅黑" w:cs="微软雅黑"/>
           <w:b/>
           <w:bCs/>
@@ -1273,6 +1632,18 @@
           <w:szCs w:val="24"/>
         </w:rPr>
       </w:pPr>
+    </w:p>
+    <w:p>
+      <w:pPr>
+        <w:pStyle w:val="2"/>
+        <w:rPr>
+          <w:rFonts w:hint="eastAsia" w:ascii="微软雅黑" w:hAnsi="微软雅黑" w:eastAsia="微软雅黑" w:cs="微软雅黑"/>
+          <w:b/>
+          <w:bCs/>
+          <w:sz w:val="24"/>
+          <w:szCs w:val="24"/>
+        </w:rPr>
+      </w:pPr>
       <w:r>
         <w:rPr>
           <w:rFonts w:hint="eastAsia" w:ascii="微软雅黑" w:hAnsi="微软雅黑" w:eastAsia="微软雅黑" w:cs="微软雅黑"/>
@@ -1305,6 +1676,18 @@
         </w:rPr>
         <w:t>答:作者想从头到尾完整复刻半条命2,完整体验.</w:t>
       </w:r>
+    </w:p>
+    <w:p>
+      <w:pPr>
+        <w:pStyle w:val="2"/>
+        <w:rPr>
+          <w:rFonts w:hint="eastAsia" w:ascii="微软雅黑" w:hAnsi="微软雅黑" w:eastAsia="微软雅黑" w:cs="微软雅黑"/>
+          <w:b/>
+          <w:bCs/>
+          <w:sz w:val="24"/>
+          <w:szCs w:val="24"/>
+        </w:rPr>
+      </w:pPr>
     </w:p>
     <w:p>
       <w:pPr>
@@ -3813,20 +4196,7 @@
           <w:szCs w:val="24"/>
           <w:lang w:val="en-US" w:eastAsia="zh-CN"/>
         </w:rPr>
-        <w:t>1.目前地图仍有两个材质丢失(电击粒子特效,救援的</w:t>
-      </w:r>
-      <w:bookmarkStart w:id="0" w:name="_GoBack"/>
-      <w:bookmarkEnd w:id="0"/>
-      <w:r>
-        <w:rPr>
-          <w:rFonts w:hint="eastAsia" w:ascii="微软雅黑" w:hAnsi="微软雅黑" w:eastAsia="微软雅黑" w:cs="微软雅黑"/>
-          <w:b w:val="0"/>
-          <w:bCs w:val="0"/>
-          <w:sz w:val="24"/>
-          <w:szCs w:val="24"/>
-          <w:lang w:val="en-US" w:eastAsia="zh-CN"/>
-        </w:rPr>
-        <w:t>开启异次元缝隙的模型),作者多次尝试,无法解决.也许后续版本更新时会修复.</w:t>
+        <w:t>1.目前地图仍有两个材质丢失(电击粒子特效,救援的开启异次元缝隙的模型),作者多次尝试,无法解决.也许后续版本更新时会修复.</w:t>
       </w:r>
     </w:p>
     <w:p>
